--- a/src/reports/РІ-32 лаб 1.docx
+++ b/src/reports/РІ-32 лаб 1.docx
@@ -1,6 +1,6 @@
 
 <file path=word/document.xml><?xml version="1.0" encoding="utf-8"?>
-<w:document xmlns:wpc="http://schemas.microsoft.com/office/word/2010/wordprocessingCanvas" xmlns:cx="http://schemas.microsoft.com/office/drawing/2014/chartex" xmlns:cx1="http://schemas.microsoft.com/office/drawing/2015/9/8/chartex" xmlns:cx2="http://schemas.microsoft.com/office/drawing/2015/10/21/chartex" xmlns:cx3="http://schemas.microsoft.com/office/drawing/2016/5/9/chartex" xmlns:cx4="http://schemas.microsoft.com/office/drawing/2016/5/10/chartex" xmlns:cx5="http://schemas.microsoft.com/office/drawing/2016/5/11/chartex" xmlns:cx6="http://schemas.microsoft.com/office/drawing/2016/5/12/chartex" xmlns:cx7="http://schemas.microsoft.com/office/drawing/2016/5/13/chartex" xmlns:cx8="http://schemas.microsoft.com/office/drawing/2016/5/14/chartex" xmlns:mc="http://schemas.openxmlformats.org/markup-compatibility/2006" xmlns:aink="http://schemas.microsoft.com/office/drawing/2016/ink" xmlns:am3d="http://schemas.microsoft.com/office/drawing/2017/model3d" xmlns:o="urn:schemas-microsoft-com:office:office" xmlns:oel="http://schemas.microsoft.com/office/2019/extlst" xmlns:r="http://schemas.openxmlformats.org/officeDocument/2006/relationships" xmlns:m="http://schemas.openxmlformats.org/officeDocument/2006/math" xmlns:v="urn:schemas-microsoft-com:vml" xmlns:wp14="http://schemas.microsoft.com/office/word/2010/wordprocessingDrawing" xmlns:wp="http://schemas.openxmlformats.org/drawingml/2006/wordprocessingDrawing" xmlns:w10="urn:schemas-microsoft-com:office:word" xmlns:w="http://schemas.openxmlformats.org/wordprocessingml/2006/main" xmlns:w14="http://schemas.microsoft.com/office/word/2010/wordml" xmlns:w15="http://schemas.microsoft.com/office/word/2012/wordml" xmlns:w16cex="http://schemas.microsoft.com/office/word/2018/wordml/cex" xmlns:w16cid="http://schemas.microsoft.com/office/word/2016/wordml/cid" xmlns:w16="http://schemas.microsoft.com/office/word/2018/wordml" xmlns:w16du="http://schemas.microsoft.com/office/word/2023/wordml/word16du" xmlns:w16sdtdh="http://schemas.microsoft.com/office/word/2020/wordml/sdtdatahash" xmlns:w16se="http://schemas.microsoft.com/office/word/2015/wordml/symex" xmlns:wpg="http://schemas.microsoft.com/office/word/2010/wordprocessingGroup" xmlns:wpi="http://schemas.microsoft.com/office/word/2010/wordprocessingInk" xmlns:wne="http://schemas.microsoft.com/office/word/2006/wordml" xmlns:wps="http://schemas.microsoft.com/office/word/2010/wordprocessingShape" mc:Ignorable="w14 w15 w16se w16cid w16 w16cex w16sdtdh w16du wp14">
+<w:document xmlns:wpc="http://schemas.microsoft.com/office/word/2010/wordprocessingCanvas" xmlns:cx="http://schemas.microsoft.com/office/drawing/2014/chartex" xmlns:cx1="http://schemas.microsoft.com/office/drawing/2015/9/8/chartex" xmlns:mc="http://schemas.openxmlformats.org/markup-compatibility/2006" xmlns:o="urn:schemas-microsoft-com:office:office" xmlns:r="http://schemas.openxmlformats.org/officeDocument/2006/relationships" xmlns:m="http://schemas.openxmlformats.org/officeDocument/2006/math" xmlns:v="urn:schemas-microsoft-com:vml" xmlns:wp14="http://schemas.microsoft.com/office/word/2010/wordprocessingDrawing" xmlns:wp="http://schemas.openxmlformats.org/drawingml/2006/wordprocessingDrawing" xmlns:w10="urn:schemas-microsoft-com:office:word" xmlns:w="http://schemas.openxmlformats.org/wordprocessingml/2006/main" xmlns:w14="http://schemas.microsoft.com/office/word/2010/wordml" xmlns:w15="http://schemas.microsoft.com/office/word/2012/wordml" xmlns:w16se="http://schemas.microsoft.com/office/word/2015/wordml/symex" xmlns:wpg="http://schemas.microsoft.com/office/word/2010/wordprocessingGroup" xmlns:wpi="http://schemas.microsoft.com/office/word/2010/wordprocessingInk" xmlns:wne="http://schemas.microsoft.com/office/word/2006/wordml" xmlns:wps="http://schemas.microsoft.com/office/word/2010/wordprocessingShape" mc:Ignorable="w14 w15 w16se wp14">
   <w:body>
     <w:p>
       <w:pPr>
@@ -403,7 +403,19 @@
           <w:szCs w:val="28"/>
           <w:lang w:val="uk-UA"/>
         </w:rPr>
-        <w:t>Володько О.В.</w:t>
+        <w:t xml:space="preserve">Гірняк О. </w:t>
+      </w:r>
+      <w:bookmarkStart w:id="0" w:name="_GoBack"/>
+      <w:bookmarkEnd w:id="0"/>
+      <w:r>
+        <w:rPr>
+          <w:rFonts w:ascii="Times New Roman" w:eastAsia="Times New Roman" w:hAnsi="Times New Roman" w:cs="Times New Roman"/>
+          <w:bCs/>
+          <w:sz w:val="28"/>
+          <w:szCs w:val="28"/>
+          <w:lang w:val="uk-UA"/>
+        </w:rPr>
+        <w:t>О.</w:t>
       </w:r>
     </w:p>
     <w:p>
@@ -639,7 +651,7 @@
               </wp:anchor>
             </w:drawing>
           </mc:Choice>
-          <mc:Fallback>
+          <mc:Fallback xmlns:w16sdtdh="http://schemas.microsoft.com/office/word/2020/wordml/sdtdatahash" xmlns:w16du="http://schemas.microsoft.com/office/word/2023/wordml/word16du" xmlns:w16="http://schemas.microsoft.com/office/word/2018/wordml" xmlns:w16cid="http://schemas.microsoft.com/office/word/2016/wordml/cid" xmlns:w16cex="http://schemas.microsoft.com/office/word/2018/wordml/cex" xmlns:oel="http://schemas.microsoft.com/office/2019/extlst" xmlns:am3d="http://schemas.microsoft.com/office/drawing/2017/model3d" xmlns:aink="http://schemas.microsoft.com/office/drawing/2016/ink" xmlns:cx8="http://schemas.microsoft.com/office/drawing/2016/5/14/chartex" xmlns:cx7="http://schemas.microsoft.com/office/drawing/2016/5/13/chartex" xmlns:cx6="http://schemas.microsoft.com/office/drawing/2016/5/12/chartex" xmlns:cx5="http://schemas.microsoft.com/office/drawing/2016/5/11/chartex" xmlns:cx4="http://schemas.microsoft.com/office/drawing/2016/5/10/chartex" xmlns:cx3="http://schemas.microsoft.com/office/drawing/2016/5/9/chartex" xmlns:cx2="http://schemas.microsoft.com/office/drawing/2015/10/21/chartex">
             <w:pict>
               <v:rect w14:anchorId="013D1E38" id="Прямоугольник 2" o:spid="_x0000_s1026" style="position:absolute;margin-left:469.2pt;margin-top:73.05pt;width:22.5pt;height:18.75pt;z-index:251660288;visibility:visible;mso-wrap-style:square;mso-wrap-distance-left:9pt;mso-wrap-distance-top:0;mso-wrap-distance-right:9pt;mso-wrap-distance-bottom:0;mso-position-horizontal:absolute;mso-position-horizontal-relative:text;mso-position-vertical:absolute;mso-position-vertical-relative:text;v-text-anchor:middle" o:gfxdata="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" fillcolor="white [3212]" strokecolor="white [3212]" strokeweight="1pt"/>
             </w:pict>
@@ -1635,9 +1647,10 @@
       <w:r>
         <w:rPr>
           <w:rFonts w:ascii="Times New Roman" w:hAnsi="Times New Roman" w:cs="Times New Roman"/>
-          <w:sz w:val="28"/>
-          <w:szCs w:val="28"/>
-          <w:lang w:val="uk-UA"/>
+          <w:noProof/>
+          <w:sz w:val="28"/>
+          <w:szCs w:val="28"/>
+          <w:lang w:val="uk-UA" w:eastAsia="uk-UA"/>
         </w:rPr>
         <w:drawing>
           <wp:inline distT="0" distB="0" distL="0" distR="0" wp14:anchorId="6D0656EA" wp14:editId="3B4237F8">
@@ -1710,9 +1723,10 @@
       <w:r>
         <w:rPr>
           <w:rFonts w:ascii="Times New Roman" w:hAnsi="Times New Roman" w:cs="Times New Roman"/>
-          <w:sz w:val="28"/>
-          <w:szCs w:val="28"/>
-          <w:lang w:val="uk-UA"/>
+          <w:noProof/>
+          <w:sz w:val="28"/>
+          <w:szCs w:val="28"/>
+          <w:lang w:val="uk-UA" w:eastAsia="uk-UA"/>
         </w:rPr>
         <w:drawing>
           <wp:inline distT="0" distB="0" distL="0" distR="0" wp14:anchorId="10BA76A5" wp14:editId="4D8B4B85">
@@ -1753,9 +1767,10 @@
       <w:r>
         <w:rPr>
           <w:rFonts w:ascii="Times New Roman" w:hAnsi="Times New Roman" w:cs="Times New Roman"/>
-          <w:sz w:val="28"/>
-          <w:szCs w:val="28"/>
-          <w:lang w:val="uk-UA"/>
+          <w:noProof/>
+          <w:sz w:val="28"/>
+          <w:szCs w:val="28"/>
+          <w:lang w:val="uk-UA" w:eastAsia="uk-UA"/>
         </w:rPr>
         <w:drawing>
           <wp:inline distT="0" distB="0" distL="0" distR="0" wp14:anchorId="703ACC60" wp14:editId="4B0A0EF8">
@@ -1808,8 +1823,10 @@
       <w:r>
         <w:rPr>
           <w:rFonts w:ascii="Times New Roman" w:hAnsi="Times New Roman" w:cs="Times New Roman"/>
-          <w:sz w:val="28"/>
-          <w:szCs w:val="28"/>
+          <w:noProof/>
+          <w:sz w:val="28"/>
+          <w:szCs w:val="28"/>
+          <w:lang w:val="uk-UA" w:eastAsia="uk-UA"/>
         </w:rPr>
         <w:drawing>
           <wp:inline distT="0" distB="0" distL="0" distR="0" wp14:anchorId="55597652" wp14:editId="7A4CC384">
@@ -1883,9 +1900,10 @@
       <w:r>
         <w:rPr>
           <w:rFonts w:ascii="Times New Roman" w:hAnsi="Times New Roman" w:cs="Times New Roman"/>
-          <w:sz w:val="28"/>
-          <w:szCs w:val="28"/>
-          <w:lang w:val="uk-UA"/>
+          <w:noProof/>
+          <w:sz w:val="28"/>
+          <w:szCs w:val="28"/>
+          <w:lang w:val="uk-UA" w:eastAsia="uk-UA"/>
         </w:rPr>
         <w:drawing>
           <wp:inline distT="0" distB="0" distL="0" distR="0" wp14:anchorId="49877BA7" wp14:editId="6D9F8B4F">
@@ -1938,8 +1956,10 @@
       <w:r>
         <w:rPr>
           <w:rFonts w:ascii="Times New Roman" w:hAnsi="Times New Roman" w:cs="Times New Roman"/>
-          <w:sz w:val="28"/>
-          <w:szCs w:val="28"/>
+          <w:noProof/>
+          <w:sz w:val="28"/>
+          <w:szCs w:val="28"/>
+          <w:lang w:val="uk-UA" w:eastAsia="uk-UA"/>
         </w:rPr>
         <w:drawing>
           <wp:inline distT="0" distB="0" distL="0" distR="0" wp14:anchorId="4EB12DBA" wp14:editId="666A1BED">
@@ -2025,9 +2045,10 @@
       <w:r>
         <w:rPr>
           <w:rFonts w:ascii="Times New Roman" w:hAnsi="Times New Roman" w:cs="Times New Roman"/>
-          <w:sz w:val="28"/>
-          <w:szCs w:val="28"/>
-          <w:lang w:val="uk-UA"/>
+          <w:noProof/>
+          <w:sz w:val="28"/>
+          <w:szCs w:val="28"/>
+          <w:lang w:val="uk-UA" w:eastAsia="uk-UA"/>
         </w:rPr>
         <w:lastRenderedPageBreak/>
         <w:drawing>
@@ -2104,6 +2125,7 @@
       <w:r>
         <w:rPr>
           <w:noProof/>
+          <w:lang w:val="uk-UA" w:eastAsia="uk-UA"/>
         </w:rPr>
         <w:drawing>
           <wp:inline distT="0" distB="0" distL="0" distR="0" wp14:anchorId="0AD23840" wp14:editId="3DC49577">
@@ -2146,9 +2168,10 @@
           <w:rFonts w:ascii="Times New Roman" w:hAnsi="Times New Roman" w:cs="Times New Roman"/>
           <w:b/>
           <w:bCs/>
-          <w:sz w:val="28"/>
-          <w:szCs w:val="28"/>
-          <w:lang w:val="uk-UA"/>
+          <w:noProof/>
+          <w:sz w:val="28"/>
+          <w:szCs w:val="28"/>
+          <w:lang w:val="uk-UA" w:eastAsia="uk-UA"/>
         </w:rPr>
         <w:drawing>
           <wp:inline distT="0" distB="0" distL="0" distR="0" wp14:anchorId="23908490" wp14:editId="7A3A3FC2">
@@ -2335,7 +2358,7 @@
 </file>
 
 <file path=word/endnotes.xml><?xml version="1.0" encoding="utf-8"?>
-<w:endnotes xmlns:wpc="http://schemas.microsoft.com/office/word/2010/wordprocessingCanvas" xmlns:cx="http://schemas.microsoft.com/office/drawing/2014/chartex" xmlns:cx1="http://schemas.microsoft.com/office/drawing/2015/9/8/chartex" xmlns:cx2="http://schemas.microsoft.com/office/drawing/2015/10/21/chartex" xmlns:cx3="http://schemas.microsoft.com/office/drawing/2016/5/9/chartex" xmlns:cx4="http://schemas.microsoft.com/office/drawing/2016/5/10/chartex" xmlns:cx5="http://schemas.microsoft.com/office/drawing/2016/5/11/chartex" xmlns:cx6="http://schemas.microsoft.com/office/drawing/2016/5/12/chartex" xmlns:cx7="http://schemas.microsoft.com/office/drawing/2016/5/13/chartex" xmlns:cx8="http://schemas.microsoft.com/office/drawing/2016/5/14/chartex" xmlns:mc="http://schemas.openxmlformats.org/markup-compatibility/2006" xmlns:aink="http://schemas.microsoft.com/office/drawing/2016/ink" xmlns:am3d="http://schemas.microsoft.com/office/drawing/2017/model3d" xmlns:o="urn:schemas-microsoft-com:office:office" xmlns:oel="http://schemas.microsoft.com/office/2019/extlst" xmlns:r="http://schemas.openxmlformats.org/officeDocument/2006/relationships" xmlns:m="http://schemas.openxmlformats.org/officeDocument/2006/math" xmlns:v="urn:schemas-microsoft-com:vml" xmlns:wp14="http://schemas.microsoft.com/office/word/2010/wordprocessingDrawing" xmlns:wp="http://schemas.openxmlformats.org/drawingml/2006/wordprocessingDrawing" xmlns:w10="urn:schemas-microsoft-com:office:word" xmlns:w="http://schemas.openxmlformats.org/wordprocessingml/2006/main" xmlns:w14="http://schemas.microsoft.com/office/word/2010/wordml" xmlns:w15="http://schemas.microsoft.com/office/word/2012/wordml" xmlns:w16cex="http://schemas.microsoft.com/office/word/2018/wordml/cex" xmlns:w16cid="http://schemas.microsoft.com/office/word/2016/wordml/cid" xmlns:w16="http://schemas.microsoft.com/office/word/2018/wordml" xmlns:w16du="http://schemas.microsoft.com/office/word/2023/wordml/word16du" xmlns:w16sdtdh="http://schemas.microsoft.com/office/word/2020/wordml/sdtdatahash" xmlns:w16se="http://schemas.microsoft.com/office/word/2015/wordml/symex" xmlns:wpg="http://schemas.microsoft.com/office/word/2010/wordprocessingGroup" xmlns:wpi="http://schemas.microsoft.com/office/word/2010/wordprocessingInk" xmlns:wne="http://schemas.microsoft.com/office/word/2006/wordml" xmlns:wps="http://schemas.microsoft.com/office/word/2010/wordprocessingShape" mc:Ignorable="w14 w15 w16se w16cid w16 w16cex w16sdtdh w16du wp14">
+<w:endnotes xmlns:wpc="http://schemas.microsoft.com/office/word/2010/wordprocessingCanvas" xmlns:cx="http://schemas.microsoft.com/office/drawing/2014/chartex" xmlns:cx1="http://schemas.microsoft.com/office/drawing/2015/9/8/chartex" xmlns:mc="http://schemas.openxmlformats.org/markup-compatibility/2006" xmlns:o="urn:schemas-microsoft-com:office:office" xmlns:r="http://schemas.openxmlformats.org/officeDocument/2006/relationships" xmlns:m="http://schemas.openxmlformats.org/officeDocument/2006/math" xmlns:v="urn:schemas-microsoft-com:vml" xmlns:wp14="http://schemas.microsoft.com/office/word/2010/wordprocessingDrawing" xmlns:wp="http://schemas.openxmlformats.org/drawingml/2006/wordprocessingDrawing" xmlns:w10="urn:schemas-microsoft-com:office:word" xmlns:w="http://schemas.openxmlformats.org/wordprocessingml/2006/main" xmlns:w14="http://schemas.microsoft.com/office/word/2010/wordml" xmlns:w15="http://schemas.microsoft.com/office/word/2012/wordml" xmlns:w16se="http://schemas.microsoft.com/office/word/2015/wordml/symex" xmlns:wpg="http://schemas.microsoft.com/office/word/2010/wordprocessingGroup" xmlns:wpi="http://schemas.microsoft.com/office/word/2010/wordprocessingInk" xmlns:wne="http://schemas.microsoft.com/office/word/2006/wordml" xmlns:wps="http://schemas.microsoft.com/office/word/2010/wordprocessingShape" mc:Ignorable="w14 w15 w16se wp14">
   <w:endnote w:type="separator" w:id="-1">
     <w:p>
       <w:pPr>
@@ -2360,7 +2383,7 @@
 </file>
 
 <file path=word/footer1.xml><?xml version="1.0" encoding="utf-8"?>
-<w:ftr xmlns:wpc="http://schemas.microsoft.com/office/word/2010/wordprocessingCanvas" xmlns:cx="http://schemas.microsoft.com/office/drawing/2014/chartex" xmlns:cx1="http://schemas.microsoft.com/office/drawing/2015/9/8/chartex" xmlns:cx2="http://schemas.microsoft.com/office/drawing/2015/10/21/chartex" xmlns:cx3="http://schemas.microsoft.com/office/drawing/2016/5/9/chartex" xmlns:cx4="http://schemas.microsoft.com/office/drawing/2016/5/10/chartex" xmlns:cx5="http://schemas.microsoft.com/office/drawing/2016/5/11/chartex" xmlns:cx6="http://schemas.microsoft.com/office/drawing/2016/5/12/chartex" xmlns:cx7="http://schemas.microsoft.com/office/drawing/2016/5/13/chartex" xmlns:cx8="http://schemas.microsoft.com/office/drawing/2016/5/14/chartex" xmlns:mc="http://schemas.openxmlformats.org/markup-compatibility/2006" xmlns:aink="http://schemas.microsoft.com/office/drawing/2016/ink" xmlns:am3d="http://schemas.microsoft.com/office/drawing/2017/model3d" xmlns:o="urn:schemas-microsoft-com:office:office" xmlns:oel="http://schemas.microsoft.com/office/2019/extlst" xmlns:r="http://schemas.openxmlformats.org/officeDocument/2006/relationships" xmlns:m="http://schemas.openxmlformats.org/officeDocument/2006/math" xmlns:v="urn:schemas-microsoft-com:vml" xmlns:wp14="http://schemas.microsoft.com/office/word/2010/wordprocessingDrawing" xmlns:wp="http://schemas.openxmlformats.org/drawingml/2006/wordprocessingDrawing" xmlns:w10="urn:schemas-microsoft-com:office:word" xmlns:w="http://schemas.openxmlformats.org/wordprocessingml/2006/main" xmlns:w14="http://schemas.microsoft.com/office/word/2010/wordml" xmlns:w15="http://schemas.microsoft.com/office/word/2012/wordml" xmlns:w16cex="http://schemas.microsoft.com/office/word/2018/wordml/cex" xmlns:w16cid="http://schemas.microsoft.com/office/word/2016/wordml/cid" xmlns:w16="http://schemas.microsoft.com/office/word/2018/wordml" xmlns:w16du="http://schemas.microsoft.com/office/word/2023/wordml/word16du" xmlns:w16sdtdh="http://schemas.microsoft.com/office/word/2020/wordml/sdtdatahash" xmlns:w16se="http://schemas.microsoft.com/office/word/2015/wordml/symex" xmlns:wpg="http://schemas.microsoft.com/office/word/2010/wordprocessingGroup" xmlns:wpi="http://schemas.microsoft.com/office/word/2010/wordprocessingInk" xmlns:wne="http://schemas.microsoft.com/office/word/2006/wordml" xmlns:wps="http://schemas.microsoft.com/office/word/2010/wordprocessingShape" mc:Ignorable="w14 w15 w16se w16cid w16 w16cex w16sdtdh w16du wp14">
+<w:ftr xmlns:wpc="http://schemas.microsoft.com/office/word/2010/wordprocessingCanvas" xmlns:cx="http://schemas.microsoft.com/office/drawing/2014/chartex" xmlns:cx1="http://schemas.microsoft.com/office/drawing/2015/9/8/chartex" xmlns:mc="http://schemas.openxmlformats.org/markup-compatibility/2006" xmlns:o="urn:schemas-microsoft-com:office:office" xmlns:r="http://schemas.openxmlformats.org/officeDocument/2006/relationships" xmlns:m="http://schemas.openxmlformats.org/officeDocument/2006/math" xmlns:v="urn:schemas-microsoft-com:vml" xmlns:wp14="http://schemas.microsoft.com/office/word/2010/wordprocessingDrawing" xmlns:wp="http://schemas.openxmlformats.org/drawingml/2006/wordprocessingDrawing" xmlns:w10="urn:schemas-microsoft-com:office:word" xmlns:w="http://schemas.openxmlformats.org/wordprocessingml/2006/main" xmlns:w14="http://schemas.microsoft.com/office/word/2010/wordml" xmlns:w15="http://schemas.microsoft.com/office/word/2012/wordml" xmlns:w16se="http://schemas.microsoft.com/office/word/2015/wordml/symex" xmlns:wpg="http://schemas.microsoft.com/office/word/2010/wordprocessingGroup" xmlns:wpi="http://schemas.microsoft.com/office/word/2010/wordprocessingInk" xmlns:wne="http://schemas.microsoft.com/office/word/2006/wordml" xmlns:wps="http://schemas.microsoft.com/office/word/2010/wordprocessingShape" mc:Ignorable="w14 w15 w16se wp14">
   <w:p>
     <w:pPr>
       <w:pStyle w:val="a6"/>
@@ -2370,7 +2393,7 @@
 </file>
 
 <file path=word/footer2.xml><?xml version="1.0" encoding="utf-8"?>
-<w:ftr xmlns:wpc="http://schemas.microsoft.com/office/word/2010/wordprocessingCanvas" xmlns:cx="http://schemas.microsoft.com/office/drawing/2014/chartex" xmlns:cx1="http://schemas.microsoft.com/office/drawing/2015/9/8/chartex" xmlns:cx2="http://schemas.microsoft.com/office/drawing/2015/10/21/chartex" xmlns:cx3="http://schemas.microsoft.com/office/drawing/2016/5/9/chartex" xmlns:cx4="http://schemas.microsoft.com/office/drawing/2016/5/10/chartex" xmlns:cx5="http://schemas.microsoft.com/office/drawing/2016/5/11/chartex" xmlns:cx6="http://schemas.microsoft.com/office/drawing/2016/5/12/chartex" xmlns:cx7="http://schemas.microsoft.com/office/drawing/2016/5/13/chartex" xmlns:cx8="http://schemas.microsoft.com/office/drawing/2016/5/14/chartex" xmlns:mc="http://schemas.openxmlformats.org/markup-compatibility/2006" xmlns:aink="http://schemas.microsoft.com/office/drawing/2016/ink" xmlns:am3d="http://schemas.microsoft.com/office/drawing/2017/model3d" xmlns:o="urn:schemas-microsoft-com:office:office" xmlns:oel="http://schemas.microsoft.com/office/2019/extlst" xmlns:r="http://schemas.openxmlformats.org/officeDocument/2006/relationships" xmlns:m="http://schemas.openxmlformats.org/officeDocument/2006/math" xmlns:v="urn:schemas-microsoft-com:vml" xmlns:wp14="http://schemas.microsoft.com/office/word/2010/wordprocessingDrawing" xmlns:wp="http://schemas.openxmlformats.org/drawingml/2006/wordprocessingDrawing" xmlns:w10="urn:schemas-microsoft-com:office:word" xmlns:w="http://schemas.openxmlformats.org/wordprocessingml/2006/main" xmlns:w14="http://schemas.microsoft.com/office/word/2010/wordml" xmlns:w15="http://schemas.microsoft.com/office/word/2012/wordml" xmlns:w16cex="http://schemas.microsoft.com/office/word/2018/wordml/cex" xmlns:w16cid="http://schemas.microsoft.com/office/word/2016/wordml/cid" xmlns:w16="http://schemas.microsoft.com/office/word/2018/wordml" xmlns:w16du="http://schemas.microsoft.com/office/word/2023/wordml/word16du" xmlns:w16sdtdh="http://schemas.microsoft.com/office/word/2020/wordml/sdtdatahash" xmlns:w16se="http://schemas.microsoft.com/office/word/2015/wordml/symex" xmlns:wpg="http://schemas.microsoft.com/office/word/2010/wordprocessingGroup" xmlns:wpi="http://schemas.microsoft.com/office/word/2010/wordprocessingInk" xmlns:wne="http://schemas.microsoft.com/office/word/2006/wordml" xmlns:wps="http://schemas.microsoft.com/office/word/2010/wordprocessingShape" mc:Ignorable="w14 w15 w16se w16cid w16 w16cex w16sdtdh w16du wp14">
+<w:ftr xmlns:wpc="http://schemas.microsoft.com/office/word/2010/wordprocessingCanvas" xmlns:cx="http://schemas.microsoft.com/office/drawing/2014/chartex" xmlns:cx1="http://schemas.microsoft.com/office/drawing/2015/9/8/chartex" xmlns:mc="http://schemas.openxmlformats.org/markup-compatibility/2006" xmlns:o="urn:schemas-microsoft-com:office:office" xmlns:r="http://schemas.openxmlformats.org/officeDocument/2006/relationships" xmlns:m="http://schemas.openxmlformats.org/officeDocument/2006/math" xmlns:v="urn:schemas-microsoft-com:vml" xmlns:wp14="http://schemas.microsoft.com/office/word/2010/wordprocessingDrawing" xmlns:wp="http://schemas.openxmlformats.org/drawingml/2006/wordprocessingDrawing" xmlns:w10="urn:schemas-microsoft-com:office:word" xmlns:w="http://schemas.openxmlformats.org/wordprocessingml/2006/main" xmlns:w14="http://schemas.microsoft.com/office/word/2010/wordml" xmlns:w15="http://schemas.microsoft.com/office/word/2012/wordml" xmlns:w16se="http://schemas.microsoft.com/office/word/2015/wordml/symex" xmlns:wpg="http://schemas.microsoft.com/office/word/2010/wordprocessingGroup" xmlns:wpi="http://schemas.microsoft.com/office/word/2010/wordprocessingInk" xmlns:wne="http://schemas.microsoft.com/office/word/2006/wordml" xmlns:wps="http://schemas.microsoft.com/office/word/2010/wordprocessingShape" mc:Ignorable="w14 w15 w16se wp14">
   <w:sdt>
     <w:sdtPr>
       <w:id w:val="632378397"/>
@@ -2417,7 +2440,7 @@
             <w:noProof/>
             <w:lang w:val="ru-RU"/>
           </w:rPr>
-          <w:t>6</w:t>
+          <w:t>5</w:t>
         </w:r>
         <w:r>
           <w:rPr>
@@ -2437,7 +2460,7 @@
 </file>
 
 <file path=word/footer3.xml><?xml version="1.0" encoding="utf-8"?>
-<w:ftr xmlns:wpc="http://schemas.microsoft.com/office/word/2010/wordprocessingCanvas" xmlns:cx="http://schemas.microsoft.com/office/drawing/2014/chartex" xmlns:cx1="http://schemas.microsoft.com/office/drawing/2015/9/8/chartex" xmlns:cx2="http://schemas.microsoft.com/office/drawing/2015/10/21/chartex" xmlns:cx3="http://schemas.microsoft.com/office/drawing/2016/5/9/chartex" xmlns:cx4="http://schemas.microsoft.com/office/drawing/2016/5/10/chartex" xmlns:cx5="http://schemas.microsoft.com/office/drawing/2016/5/11/chartex" xmlns:cx6="http://schemas.microsoft.com/office/drawing/2016/5/12/chartex" xmlns:cx7="http://schemas.microsoft.com/office/drawing/2016/5/13/chartex" xmlns:cx8="http://schemas.microsoft.com/office/drawing/2016/5/14/chartex" xmlns:mc="http://schemas.openxmlformats.org/markup-compatibility/2006" xmlns:aink="http://schemas.microsoft.com/office/drawing/2016/ink" xmlns:am3d="http://schemas.microsoft.com/office/drawing/2017/model3d" xmlns:o="urn:schemas-microsoft-com:office:office" xmlns:oel="http://schemas.microsoft.com/office/2019/extlst" xmlns:r="http://schemas.openxmlformats.org/officeDocument/2006/relationships" xmlns:m="http://schemas.openxmlformats.org/officeDocument/2006/math" xmlns:v="urn:schemas-microsoft-com:vml" xmlns:wp14="http://schemas.microsoft.com/office/word/2010/wordprocessingDrawing" xmlns:wp="http://schemas.openxmlformats.org/drawingml/2006/wordprocessingDrawing" xmlns:w10="urn:schemas-microsoft-com:office:word" xmlns:w="http://schemas.openxmlformats.org/wordprocessingml/2006/main" xmlns:w14="http://schemas.microsoft.com/office/word/2010/wordml" xmlns:w15="http://schemas.microsoft.com/office/word/2012/wordml" xmlns:w16cex="http://schemas.microsoft.com/office/word/2018/wordml/cex" xmlns:w16cid="http://schemas.microsoft.com/office/word/2016/wordml/cid" xmlns:w16="http://schemas.microsoft.com/office/word/2018/wordml" xmlns:w16du="http://schemas.microsoft.com/office/word/2023/wordml/word16du" xmlns:w16sdtdh="http://schemas.microsoft.com/office/word/2020/wordml/sdtdatahash" xmlns:w16se="http://schemas.microsoft.com/office/word/2015/wordml/symex" xmlns:wpg="http://schemas.microsoft.com/office/word/2010/wordprocessingGroup" xmlns:wpi="http://schemas.microsoft.com/office/word/2010/wordprocessingInk" xmlns:wne="http://schemas.microsoft.com/office/word/2006/wordml" xmlns:wps="http://schemas.microsoft.com/office/word/2010/wordprocessingShape" mc:Ignorable="w14 w15 w16se w16cid w16 w16cex w16sdtdh w16du wp14">
+<w:ftr xmlns:wpc="http://schemas.microsoft.com/office/word/2010/wordprocessingCanvas" xmlns:cx="http://schemas.microsoft.com/office/drawing/2014/chartex" xmlns:cx1="http://schemas.microsoft.com/office/drawing/2015/9/8/chartex" xmlns:mc="http://schemas.openxmlformats.org/markup-compatibility/2006" xmlns:o="urn:schemas-microsoft-com:office:office" xmlns:r="http://schemas.openxmlformats.org/officeDocument/2006/relationships" xmlns:m="http://schemas.openxmlformats.org/officeDocument/2006/math" xmlns:v="urn:schemas-microsoft-com:vml" xmlns:wp14="http://schemas.microsoft.com/office/word/2010/wordprocessingDrawing" xmlns:wp="http://schemas.openxmlformats.org/drawingml/2006/wordprocessingDrawing" xmlns:w10="urn:schemas-microsoft-com:office:word" xmlns:w="http://schemas.openxmlformats.org/wordprocessingml/2006/main" xmlns:w14="http://schemas.microsoft.com/office/word/2010/wordml" xmlns:w15="http://schemas.microsoft.com/office/word/2012/wordml" xmlns:w16se="http://schemas.microsoft.com/office/word/2015/wordml/symex" xmlns:wpg="http://schemas.microsoft.com/office/word/2010/wordprocessingGroup" xmlns:wpi="http://schemas.microsoft.com/office/word/2010/wordprocessingInk" xmlns:wne="http://schemas.microsoft.com/office/word/2006/wordml" xmlns:wps="http://schemas.microsoft.com/office/word/2010/wordprocessingShape" mc:Ignorable="w14 w15 w16se wp14">
   <w:p>
     <w:pPr>
       <w:pStyle w:val="a6"/>
@@ -2447,7 +2470,7 @@
 </file>
 
 <file path=word/footnotes.xml><?xml version="1.0" encoding="utf-8"?>
-<w:footnotes xmlns:wpc="http://schemas.microsoft.com/office/word/2010/wordprocessingCanvas" xmlns:cx="http://schemas.microsoft.com/office/drawing/2014/chartex" xmlns:cx1="http://schemas.microsoft.com/office/drawing/2015/9/8/chartex" xmlns:cx2="http://schemas.microsoft.com/office/drawing/2015/10/21/chartex" xmlns:cx3="http://schemas.microsoft.com/office/drawing/2016/5/9/chartex" xmlns:cx4="http://schemas.microsoft.com/office/drawing/2016/5/10/chartex" xmlns:cx5="http://schemas.microsoft.com/office/drawing/2016/5/11/chartex" xmlns:cx6="http://schemas.microsoft.com/office/drawing/2016/5/12/chartex" xmlns:cx7="http://schemas.microsoft.com/office/drawing/2016/5/13/chartex" xmlns:cx8="http://schemas.microsoft.com/office/drawing/2016/5/14/chartex" xmlns:mc="http://schemas.openxmlformats.org/markup-compatibility/2006" xmlns:aink="http://schemas.microsoft.com/office/drawing/2016/ink" xmlns:am3d="http://schemas.microsoft.com/office/drawing/2017/model3d" xmlns:o="urn:schemas-microsoft-com:office:office" xmlns:oel="http://schemas.microsoft.com/office/2019/extlst" xmlns:r="http://schemas.openxmlformats.org/officeDocument/2006/relationships" xmlns:m="http://schemas.openxmlformats.org/officeDocument/2006/math" xmlns:v="urn:schemas-microsoft-com:vml" xmlns:wp14="http://schemas.microsoft.com/office/word/2010/wordprocessingDrawing" xmlns:wp="http://schemas.openxmlformats.org/drawingml/2006/wordprocessingDrawing" xmlns:w10="urn:schemas-microsoft-com:office:word" xmlns:w="http://schemas.openxmlformats.org/wordprocessingml/2006/main" xmlns:w14="http://schemas.microsoft.com/office/word/2010/wordml" xmlns:w15="http://schemas.microsoft.com/office/word/2012/wordml" xmlns:w16cex="http://schemas.microsoft.com/office/word/2018/wordml/cex" xmlns:w16cid="http://schemas.microsoft.com/office/word/2016/wordml/cid" xmlns:w16="http://schemas.microsoft.com/office/word/2018/wordml" xmlns:w16du="http://schemas.microsoft.com/office/word/2023/wordml/word16du" xmlns:w16sdtdh="http://schemas.microsoft.com/office/word/2020/wordml/sdtdatahash" xmlns:w16se="http://schemas.microsoft.com/office/word/2015/wordml/symex" xmlns:wpg="http://schemas.microsoft.com/office/word/2010/wordprocessingGroup" xmlns:wpi="http://schemas.microsoft.com/office/word/2010/wordprocessingInk" xmlns:wne="http://schemas.microsoft.com/office/word/2006/wordml" xmlns:wps="http://schemas.microsoft.com/office/word/2010/wordprocessingShape" mc:Ignorable="w14 w15 w16se w16cid w16 w16cex w16sdtdh w16du wp14">
+<w:footnotes xmlns:wpc="http://schemas.microsoft.com/office/word/2010/wordprocessingCanvas" xmlns:cx="http://schemas.microsoft.com/office/drawing/2014/chartex" xmlns:cx1="http://schemas.microsoft.com/office/drawing/2015/9/8/chartex" xmlns:mc="http://schemas.openxmlformats.org/markup-compatibility/2006" xmlns:o="urn:schemas-microsoft-com:office:office" xmlns:r="http://schemas.openxmlformats.org/officeDocument/2006/relationships" xmlns:m="http://schemas.openxmlformats.org/officeDocument/2006/math" xmlns:v="urn:schemas-microsoft-com:vml" xmlns:wp14="http://schemas.microsoft.com/office/word/2010/wordprocessingDrawing" xmlns:wp="http://schemas.openxmlformats.org/drawingml/2006/wordprocessingDrawing" xmlns:w10="urn:schemas-microsoft-com:office:word" xmlns:w="http://schemas.openxmlformats.org/wordprocessingml/2006/main" xmlns:w14="http://schemas.microsoft.com/office/word/2010/wordml" xmlns:w15="http://schemas.microsoft.com/office/word/2012/wordml" xmlns:w16se="http://schemas.microsoft.com/office/word/2015/wordml/symex" xmlns:wpg="http://schemas.microsoft.com/office/word/2010/wordprocessingGroup" xmlns:wpi="http://schemas.microsoft.com/office/word/2010/wordprocessingInk" xmlns:wne="http://schemas.microsoft.com/office/word/2006/wordml" xmlns:wps="http://schemas.microsoft.com/office/word/2010/wordprocessingShape" mc:Ignorable="w14 w15 w16se wp14">
   <w:footnote w:type="separator" w:id="-1">
     <w:p>
       <w:pPr>
@@ -2472,7 +2495,7 @@
 </file>
 
 <file path=word/header1.xml><?xml version="1.0" encoding="utf-8"?>
-<w:hdr xmlns:wpc="http://schemas.microsoft.com/office/word/2010/wordprocessingCanvas" xmlns:cx="http://schemas.microsoft.com/office/drawing/2014/chartex" xmlns:cx1="http://schemas.microsoft.com/office/drawing/2015/9/8/chartex" xmlns:cx2="http://schemas.microsoft.com/office/drawing/2015/10/21/chartex" xmlns:cx3="http://schemas.microsoft.com/office/drawing/2016/5/9/chartex" xmlns:cx4="http://schemas.microsoft.com/office/drawing/2016/5/10/chartex" xmlns:cx5="http://schemas.microsoft.com/office/drawing/2016/5/11/chartex" xmlns:cx6="http://schemas.microsoft.com/office/drawing/2016/5/12/chartex" xmlns:cx7="http://schemas.microsoft.com/office/drawing/2016/5/13/chartex" xmlns:cx8="http://schemas.microsoft.com/office/drawing/2016/5/14/chartex" xmlns:mc="http://schemas.openxmlformats.org/markup-compatibility/2006" xmlns:aink="http://schemas.microsoft.com/office/drawing/2016/ink" xmlns:am3d="http://schemas.microsoft.com/office/drawing/2017/model3d" xmlns:o="urn:schemas-microsoft-com:office:office" xmlns:oel="http://schemas.microsoft.com/office/2019/extlst" xmlns:r="http://schemas.openxmlformats.org/officeDocument/2006/relationships" xmlns:m="http://schemas.openxmlformats.org/officeDocument/2006/math" xmlns:v="urn:schemas-microsoft-com:vml" xmlns:wp14="http://schemas.microsoft.com/office/word/2010/wordprocessingDrawing" xmlns:wp="http://schemas.openxmlformats.org/drawingml/2006/wordprocessingDrawing" xmlns:w10="urn:schemas-microsoft-com:office:word" xmlns:w="http://schemas.openxmlformats.org/wordprocessingml/2006/main" xmlns:w14="http://schemas.microsoft.com/office/word/2010/wordml" xmlns:w15="http://schemas.microsoft.com/office/word/2012/wordml" xmlns:w16cex="http://schemas.microsoft.com/office/word/2018/wordml/cex" xmlns:w16cid="http://schemas.microsoft.com/office/word/2016/wordml/cid" xmlns:w16="http://schemas.microsoft.com/office/word/2018/wordml" xmlns:w16du="http://schemas.microsoft.com/office/word/2023/wordml/word16du" xmlns:w16sdtdh="http://schemas.microsoft.com/office/word/2020/wordml/sdtdatahash" xmlns:w16se="http://schemas.microsoft.com/office/word/2015/wordml/symex" xmlns:wpg="http://schemas.microsoft.com/office/word/2010/wordprocessingGroup" xmlns:wpi="http://schemas.microsoft.com/office/word/2010/wordprocessingInk" xmlns:wne="http://schemas.microsoft.com/office/word/2006/wordml" xmlns:wps="http://schemas.microsoft.com/office/word/2010/wordprocessingShape" mc:Ignorable="w14 w15 w16se w16cid w16 w16cex w16sdtdh w16du wp14">
+<w:hdr xmlns:wpc="http://schemas.microsoft.com/office/word/2010/wordprocessingCanvas" xmlns:cx="http://schemas.microsoft.com/office/drawing/2014/chartex" xmlns:cx1="http://schemas.microsoft.com/office/drawing/2015/9/8/chartex" xmlns:mc="http://schemas.openxmlformats.org/markup-compatibility/2006" xmlns:o="urn:schemas-microsoft-com:office:office" xmlns:r="http://schemas.openxmlformats.org/officeDocument/2006/relationships" xmlns:m="http://schemas.openxmlformats.org/officeDocument/2006/math" xmlns:v="urn:schemas-microsoft-com:vml" xmlns:wp14="http://schemas.microsoft.com/office/word/2010/wordprocessingDrawing" xmlns:wp="http://schemas.openxmlformats.org/drawingml/2006/wordprocessingDrawing" xmlns:w10="urn:schemas-microsoft-com:office:word" xmlns:w="http://schemas.openxmlformats.org/wordprocessingml/2006/main" xmlns:w14="http://schemas.microsoft.com/office/word/2010/wordml" xmlns:w15="http://schemas.microsoft.com/office/word/2012/wordml" xmlns:w16se="http://schemas.microsoft.com/office/word/2015/wordml/symex" xmlns:wpg="http://schemas.microsoft.com/office/word/2010/wordprocessingGroup" xmlns:wpi="http://schemas.microsoft.com/office/word/2010/wordprocessingInk" xmlns:wne="http://schemas.microsoft.com/office/word/2006/wordml" xmlns:wps="http://schemas.microsoft.com/office/word/2010/wordprocessingShape" mc:Ignorable="w14 w15 w16se wp14">
   <w:p>
     <w:pPr>
       <w:pStyle w:val="a4"/>
@@ -2482,7 +2505,7 @@
 </file>
 
 <file path=word/header2.xml><?xml version="1.0" encoding="utf-8"?>
-<w:hdr xmlns:wpc="http://schemas.microsoft.com/office/word/2010/wordprocessingCanvas" xmlns:cx="http://schemas.microsoft.com/office/drawing/2014/chartex" xmlns:cx1="http://schemas.microsoft.com/office/drawing/2015/9/8/chartex" xmlns:cx2="http://schemas.microsoft.com/office/drawing/2015/10/21/chartex" xmlns:cx3="http://schemas.microsoft.com/office/drawing/2016/5/9/chartex" xmlns:cx4="http://schemas.microsoft.com/office/drawing/2016/5/10/chartex" xmlns:cx5="http://schemas.microsoft.com/office/drawing/2016/5/11/chartex" xmlns:cx6="http://schemas.microsoft.com/office/drawing/2016/5/12/chartex" xmlns:cx7="http://schemas.microsoft.com/office/drawing/2016/5/13/chartex" xmlns:cx8="http://schemas.microsoft.com/office/drawing/2016/5/14/chartex" xmlns:mc="http://schemas.openxmlformats.org/markup-compatibility/2006" xmlns:aink="http://schemas.microsoft.com/office/drawing/2016/ink" xmlns:am3d="http://schemas.microsoft.com/office/drawing/2017/model3d" xmlns:o="urn:schemas-microsoft-com:office:office" xmlns:oel="http://schemas.microsoft.com/office/2019/extlst" xmlns:r="http://schemas.openxmlformats.org/officeDocument/2006/relationships" xmlns:m="http://schemas.openxmlformats.org/officeDocument/2006/math" xmlns:v="urn:schemas-microsoft-com:vml" xmlns:wp14="http://schemas.microsoft.com/office/word/2010/wordprocessingDrawing" xmlns:wp="http://schemas.openxmlformats.org/drawingml/2006/wordprocessingDrawing" xmlns:w10="urn:schemas-microsoft-com:office:word" xmlns:w="http://schemas.openxmlformats.org/wordprocessingml/2006/main" xmlns:w14="http://schemas.microsoft.com/office/word/2010/wordml" xmlns:w15="http://schemas.microsoft.com/office/word/2012/wordml" xmlns:w16cex="http://schemas.microsoft.com/office/word/2018/wordml/cex" xmlns:w16cid="http://schemas.microsoft.com/office/word/2016/wordml/cid" xmlns:w16="http://schemas.microsoft.com/office/word/2018/wordml" xmlns:w16du="http://schemas.microsoft.com/office/word/2023/wordml/word16du" xmlns:w16sdtdh="http://schemas.microsoft.com/office/word/2020/wordml/sdtdatahash" xmlns:w16se="http://schemas.microsoft.com/office/word/2015/wordml/symex" xmlns:wpg="http://schemas.microsoft.com/office/word/2010/wordprocessingGroup" xmlns:wpi="http://schemas.microsoft.com/office/word/2010/wordprocessingInk" xmlns:wne="http://schemas.microsoft.com/office/word/2006/wordml" xmlns:wps="http://schemas.microsoft.com/office/word/2010/wordprocessingShape" mc:Ignorable="w14 w15 w16se w16cid w16 w16cex w16sdtdh w16du wp14">
+<w:hdr xmlns:wpc="http://schemas.microsoft.com/office/word/2010/wordprocessingCanvas" xmlns:cx="http://schemas.microsoft.com/office/drawing/2014/chartex" xmlns:cx1="http://schemas.microsoft.com/office/drawing/2015/9/8/chartex" xmlns:mc="http://schemas.openxmlformats.org/markup-compatibility/2006" xmlns:o="urn:schemas-microsoft-com:office:office" xmlns:r="http://schemas.openxmlformats.org/officeDocument/2006/relationships" xmlns:m="http://schemas.openxmlformats.org/officeDocument/2006/math" xmlns:v="urn:schemas-microsoft-com:vml" xmlns:wp14="http://schemas.microsoft.com/office/word/2010/wordprocessingDrawing" xmlns:wp="http://schemas.openxmlformats.org/drawingml/2006/wordprocessingDrawing" xmlns:w10="urn:schemas-microsoft-com:office:word" xmlns:w="http://schemas.openxmlformats.org/wordprocessingml/2006/main" xmlns:w14="http://schemas.microsoft.com/office/word/2010/wordml" xmlns:w15="http://schemas.microsoft.com/office/word/2012/wordml" xmlns:w16se="http://schemas.microsoft.com/office/word/2015/wordml/symex" xmlns:wpg="http://schemas.microsoft.com/office/word/2010/wordprocessingGroup" xmlns:wpi="http://schemas.microsoft.com/office/word/2010/wordprocessingInk" xmlns:wne="http://schemas.microsoft.com/office/word/2006/wordml" xmlns:wps="http://schemas.microsoft.com/office/word/2010/wordprocessingShape" mc:Ignorable="w14 w15 w16se wp14">
   <w:p>
     <w:pPr>
       <w:pStyle w:val="a4"/>
@@ -2492,7 +2515,7 @@
 </file>
 
 <file path=word/header3.xml><?xml version="1.0" encoding="utf-8"?>
-<w:hdr xmlns:wpc="http://schemas.microsoft.com/office/word/2010/wordprocessingCanvas" xmlns:cx="http://schemas.microsoft.com/office/drawing/2014/chartex" xmlns:cx1="http://schemas.microsoft.com/office/drawing/2015/9/8/chartex" xmlns:cx2="http://schemas.microsoft.com/office/drawing/2015/10/21/chartex" xmlns:cx3="http://schemas.microsoft.com/office/drawing/2016/5/9/chartex" xmlns:cx4="http://schemas.microsoft.com/office/drawing/2016/5/10/chartex" xmlns:cx5="http://schemas.microsoft.com/office/drawing/2016/5/11/chartex" xmlns:cx6="http://schemas.microsoft.com/office/drawing/2016/5/12/chartex" xmlns:cx7="http://schemas.microsoft.com/office/drawing/2016/5/13/chartex" xmlns:cx8="http://schemas.microsoft.com/office/drawing/2016/5/14/chartex" xmlns:mc="http://schemas.openxmlformats.org/markup-compatibility/2006" xmlns:aink="http://schemas.microsoft.com/office/drawing/2016/ink" xmlns:am3d="http://schemas.microsoft.com/office/drawing/2017/model3d" xmlns:o="urn:schemas-microsoft-com:office:office" xmlns:oel="http://schemas.microsoft.com/office/2019/extlst" xmlns:r="http://schemas.openxmlformats.org/officeDocument/2006/relationships" xmlns:m="http://schemas.openxmlformats.org/officeDocument/2006/math" xmlns:v="urn:schemas-microsoft-com:vml" xmlns:wp14="http://schemas.microsoft.com/office/word/2010/wordprocessingDrawing" xmlns:wp="http://schemas.openxmlformats.org/drawingml/2006/wordprocessingDrawing" xmlns:w10="urn:schemas-microsoft-com:office:word" xmlns:w="http://schemas.openxmlformats.org/wordprocessingml/2006/main" xmlns:w14="http://schemas.microsoft.com/office/word/2010/wordml" xmlns:w15="http://schemas.microsoft.com/office/word/2012/wordml" xmlns:w16cex="http://schemas.microsoft.com/office/word/2018/wordml/cex" xmlns:w16cid="http://schemas.microsoft.com/office/word/2016/wordml/cid" xmlns:w16="http://schemas.microsoft.com/office/word/2018/wordml" xmlns:w16du="http://schemas.microsoft.com/office/word/2023/wordml/word16du" xmlns:w16sdtdh="http://schemas.microsoft.com/office/word/2020/wordml/sdtdatahash" xmlns:w16se="http://schemas.microsoft.com/office/word/2015/wordml/symex" xmlns:wpg="http://schemas.microsoft.com/office/word/2010/wordprocessingGroup" xmlns:wpi="http://schemas.microsoft.com/office/word/2010/wordprocessingInk" xmlns:wne="http://schemas.microsoft.com/office/word/2006/wordml" xmlns:wps="http://schemas.microsoft.com/office/word/2010/wordprocessingShape" mc:Ignorable="w14 w15 w16se w16cid w16 w16cex w16sdtdh w16du wp14">
+<w:hdr xmlns:wpc="http://schemas.microsoft.com/office/word/2010/wordprocessingCanvas" xmlns:cx="http://schemas.microsoft.com/office/drawing/2014/chartex" xmlns:cx1="http://schemas.microsoft.com/office/drawing/2015/9/8/chartex" xmlns:mc="http://schemas.openxmlformats.org/markup-compatibility/2006" xmlns:o="urn:schemas-microsoft-com:office:office" xmlns:r="http://schemas.openxmlformats.org/officeDocument/2006/relationships" xmlns:m="http://schemas.openxmlformats.org/officeDocument/2006/math" xmlns:v="urn:schemas-microsoft-com:vml" xmlns:wp14="http://schemas.microsoft.com/office/word/2010/wordprocessingDrawing" xmlns:wp="http://schemas.openxmlformats.org/drawingml/2006/wordprocessingDrawing" xmlns:w10="urn:schemas-microsoft-com:office:word" xmlns:w="http://schemas.openxmlformats.org/wordprocessingml/2006/main" xmlns:w14="http://schemas.microsoft.com/office/word/2010/wordml" xmlns:w15="http://schemas.microsoft.com/office/word/2012/wordml" xmlns:w16se="http://schemas.microsoft.com/office/word/2015/wordml/symex" xmlns:wpg="http://schemas.microsoft.com/office/word/2010/wordprocessingGroup" xmlns:wpi="http://schemas.microsoft.com/office/word/2010/wordprocessingInk" xmlns:wne="http://schemas.microsoft.com/office/word/2006/wordml" xmlns:wps="http://schemas.microsoft.com/office/word/2010/wordprocessingShape" mc:Ignorable="w14 w15 w16se wp14">
   <w:p>
     <w:pPr>
       <w:pStyle w:val="a4"/>
@@ -2502,7 +2525,7 @@
 </file>
 
 <file path=word/numbering.xml><?xml version="1.0" encoding="utf-8"?>
-<w:numbering xmlns:wpc="http://schemas.microsoft.com/office/word/2010/wordprocessingCanvas" xmlns:cx="http://schemas.microsoft.com/office/drawing/2014/chartex" xmlns:cx1="http://schemas.microsoft.com/office/drawing/2015/9/8/chartex" xmlns:cx2="http://schemas.microsoft.com/office/drawing/2015/10/21/chartex" xmlns:cx3="http://schemas.microsoft.com/office/drawing/2016/5/9/chartex" xmlns:cx4="http://schemas.microsoft.com/office/drawing/2016/5/10/chartex" xmlns:cx5="http://schemas.microsoft.com/office/drawing/2016/5/11/chartex" xmlns:cx6="http://schemas.microsoft.com/office/drawing/2016/5/12/chartex" xmlns:cx7="http://schemas.microsoft.com/office/drawing/2016/5/13/chartex" xmlns:cx8="http://schemas.microsoft.com/office/drawing/2016/5/14/chartex" xmlns:mc="http://schemas.openxmlformats.org/markup-compatibility/2006" xmlns:aink="http://schemas.microsoft.com/office/drawing/2016/ink" xmlns:am3d="http://schemas.microsoft.com/office/drawing/2017/model3d" xmlns:o="urn:schemas-microsoft-com:office:office" xmlns:oel="http://schemas.microsoft.com/office/2019/extlst" xmlns:r="http://schemas.openxmlformats.org/officeDocument/2006/relationships" xmlns:m="http://schemas.openxmlformats.org/officeDocument/2006/math" xmlns:v="urn:schemas-microsoft-com:vml" xmlns:wp14="http://schemas.microsoft.com/office/word/2010/wordprocessingDrawing" xmlns:wp="http://schemas.openxmlformats.org/drawingml/2006/wordprocessingDrawing" xmlns:w10="urn:schemas-microsoft-com:office:word" xmlns:w="http://schemas.openxmlformats.org/wordprocessingml/2006/main" xmlns:w14="http://schemas.microsoft.com/office/word/2010/wordml" xmlns:w15="http://schemas.microsoft.com/office/word/2012/wordml" xmlns:w16cex="http://schemas.microsoft.com/office/word/2018/wordml/cex" xmlns:w16cid="http://schemas.microsoft.com/office/word/2016/wordml/cid" xmlns:w16="http://schemas.microsoft.com/office/word/2018/wordml" xmlns:w16du="http://schemas.microsoft.com/office/word/2023/wordml/word16du" xmlns:w16sdtdh="http://schemas.microsoft.com/office/word/2020/wordml/sdtdatahash" xmlns:w16se="http://schemas.microsoft.com/office/word/2015/wordml/symex" xmlns:wpg="http://schemas.microsoft.com/office/word/2010/wordprocessingGroup" xmlns:wpi="http://schemas.microsoft.com/office/word/2010/wordprocessingInk" xmlns:wne="http://schemas.microsoft.com/office/word/2006/wordml" xmlns:wps="http://schemas.microsoft.com/office/word/2010/wordprocessingShape" mc:Ignorable="w14 w15 w16se w16cid w16 w16cex w16sdtdh w16du wp14">
+<w:numbering xmlns:wpc="http://schemas.microsoft.com/office/word/2010/wordprocessingCanvas" xmlns:cx="http://schemas.microsoft.com/office/drawing/2014/chartex" xmlns:cx1="http://schemas.microsoft.com/office/drawing/2015/9/8/chartex" xmlns:mc="http://schemas.openxmlformats.org/markup-compatibility/2006" xmlns:o="urn:schemas-microsoft-com:office:office" xmlns:r="http://schemas.openxmlformats.org/officeDocument/2006/relationships" xmlns:m="http://schemas.openxmlformats.org/officeDocument/2006/math" xmlns:v="urn:schemas-microsoft-com:vml" xmlns:wp14="http://schemas.microsoft.com/office/word/2010/wordprocessingDrawing" xmlns:wp="http://schemas.openxmlformats.org/drawingml/2006/wordprocessingDrawing" xmlns:w10="urn:schemas-microsoft-com:office:word" xmlns:w="http://schemas.openxmlformats.org/wordprocessingml/2006/main" xmlns:w14="http://schemas.microsoft.com/office/word/2010/wordml" xmlns:w15="http://schemas.microsoft.com/office/word/2012/wordml" xmlns:w16se="http://schemas.microsoft.com/office/word/2015/wordml/symex" xmlns:wpg="http://schemas.microsoft.com/office/word/2010/wordprocessingGroup" xmlns:wpi="http://schemas.microsoft.com/office/word/2010/wordprocessingInk" xmlns:wne="http://schemas.microsoft.com/office/word/2006/wordml" xmlns:wps="http://schemas.microsoft.com/office/word/2010/wordprocessingShape" mc:Ignorable="w14 w15 w16se wp14">
   <w:abstractNum w:abstractNumId="0" w15:restartNumberingAfterBreak="0">
     <w:nsid w:val="0AB864C2"/>
     <w:multiLevelType w:val="hybridMultilevel"/>
@@ -3261,35 +3284,35 @@
       </w:pPr>
     </w:lvl>
   </w:abstractNum>
-  <w:num w:numId="1" w16cid:durableId="1084495658">
+  <w:num w:numId="1">
     <w:abstractNumId w:val="2"/>
   </w:num>
-  <w:num w:numId="2" w16cid:durableId="335694186">
+  <w:num w:numId="2">
     <w:abstractNumId w:val="5"/>
   </w:num>
-  <w:num w:numId="3" w16cid:durableId="487792185">
+  <w:num w:numId="3">
     <w:abstractNumId w:val="0"/>
   </w:num>
-  <w:num w:numId="4" w16cid:durableId="1552688554">
+  <w:num w:numId="4">
     <w:abstractNumId w:val="1"/>
   </w:num>
-  <w:num w:numId="5" w16cid:durableId="554203692">
+  <w:num w:numId="5">
     <w:abstractNumId w:val="3"/>
   </w:num>
-  <w:num w:numId="6" w16cid:durableId="901334826">
+  <w:num w:numId="6">
     <w:abstractNumId w:val="7"/>
   </w:num>
-  <w:num w:numId="7" w16cid:durableId="77141819">
+  <w:num w:numId="7">
     <w:abstractNumId w:val="4"/>
   </w:num>
-  <w:num w:numId="8" w16cid:durableId="907614705">
+  <w:num w:numId="8">
     <w:abstractNumId w:val="6"/>
   </w:num>
 </w:numbering>
 </file>
 
 <file path=word/styles.xml><?xml version="1.0" encoding="utf-8"?>
-<w:styles xmlns:mc="http://schemas.openxmlformats.org/markup-compatibility/2006" xmlns:r="http://schemas.openxmlformats.org/officeDocument/2006/relationships" xmlns:w="http://schemas.openxmlformats.org/wordprocessingml/2006/main" xmlns:w14="http://schemas.microsoft.com/office/word/2010/wordml" xmlns:w15="http://schemas.microsoft.com/office/word/2012/wordml" xmlns:w16cex="http://schemas.microsoft.com/office/word/2018/wordml/cex" xmlns:w16cid="http://schemas.microsoft.com/office/word/2016/wordml/cid" xmlns:w16="http://schemas.microsoft.com/office/word/2018/wordml" xmlns:w16du="http://schemas.microsoft.com/office/word/2023/wordml/word16du" xmlns:w16sdtdh="http://schemas.microsoft.com/office/word/2020/wordml/sdtdatahash" xmlns:w16se="http://schemas.microsoft.com/office/word/2015/wordml/symex" mc:Ignorable="w14 w15 w16se w16cid w16 w16cex w16sdtdh w16du">
+<w:styles xmlns:mc="http://schemas.openxmlformats.org/markup-compatibility/2006" xmlns:r="http://schemas.openxmlformats.org/officeDocument/2006/relationships" xmlns:w="http://schemas.openxmlformats.org/wordprocessingml/2006/main" xmlns:w14="http://schemas.microsoft.com/office/word/2010/wordml" xmlns:w15="http://schemas.microsoft.com/office/word/2012/wordml" xmlns:w16se="http://schemas.microsoft.com/office/word/2015/wordml/symex" mc:Ignorable="w14 w15 w16se">
   <w:docDefaults>
     <w:rPrDefault>
       <w:rPr>
@@ -3305,7 +3328,7 @@
       </w:pPr>
     </w:pPrDefault>
   </w:docDefaults>
-  <w:latentStyles w:defLockedState="0" w:defUIPriority="99" w:defSemiHidden="0" w:defUnhideWhenUsed="0" w:defQFormat="0" w:count="376">
+  <w:latentStyles w:defLockedState="0" w:defUIPriority="99" w:defSemiHidden="0" w:defUnhideWhenUsed="0" w:defQFormat="0" w:count="371">
     <w:lsdException w:name="Normal" w:uiPriority="0" w:qFormat="1"/>
     <w:lsdException w:name="heading 1" w:uiPriority="9" w:qFormat="1"/>
     <w:lsdException w:name="heading 2" w:semiHidden="1" w:uiPriority="9" w:unhideWhenUsed="1" w:qFormat="1"/>
@@ -3677,11 +3700,6 @@
     <w:lsdException w:name="List Table 5 Dark Accent 6" w:uiPriority="50"/>
     <w:lsdException w:name="List Table 6 Colorful Accent 6" w:uiPriority="51"/>
     <w:lsdException w:name="List Table 7 Colorful Accent 6" w:uiPriority="52"/>
-    <w:lsdException w:name="Mention" w:semiHidden="1" w:unhideWhenUsed="1"/>
-    <w:lsdException w:name="Smart Hyperlink" w:semiHidden="1" w:unhideWhenUsed="1"/>
-    <w:lsdException w:name="Hashtag" w:semiHidden="1" w:unhideWhenUsed="1"/>
-    <w:lsdException w:name="Unresolved Mention" w:semiHidden="1" w:unhideWhenUsed="1"/>
-    <w:lsdException w:name="Smart Link" w:semiHidden="1" w:unhideWhenUsed="1"/>
   </w:latentStyles>
   <w:style w:type="paragraph" w:default="1" w:styleId="a">
     <w:name w:val="Normal"/>
@@ -4219,7 +4237,7 @@
 </file>
 
 <file path=customXml/itemProps1.xml><?xml version="1.0" encoding="utf-8"?>
-<ds:datastoreItem xmlns:ds="http://schemas.openxmlformats.org/officeDocument/2006/customXml" ds:itemID="{D547DABC-4668-4223-AAAC-370AE60DCCD6}">
+<ds:datastoreItem xmlns:ds="http://schemas.openxmlformats.org/officeDocument/2006/customXml" ds:itemID="{C6F74B87-F484-40CD-9903-84669EA6EE94}">
   <ds:schemaRefs>
     <ds:schemaRef ds:uri="http://schemas.openxmlformats.org/officeDocument/2006/bibliography"/>
   </ds:schemaRefs>
